--- a/Flutter.docx
+++ b/Flutter.docx
@@ -73,25 +73,7 @@
           <w:szCs w:val="32"/>
           <w:lang w:val="en-IN"/>
         </w:rPr>
-        <w:t xml:space="preserve">It gives you </w:t>
-      </w:r>
-      <w:proofErr w:type="spellStart"/>
-      <w:r>
-        <w:rPr>
-          <w:sz w:val="32"/>
-          <w:szCs w:val="32"/>
-          <w:lang w:val="en-IN"/>
-        </w:rPr>
-        <w:t>rar</w:t>
-      </w:r>
-      <w:proofErr w:type="spellEnd"/>
-      <w:r>
-        <w:rPr>
-          <w:sz w:val="32"/>
-          <w:szCs w:val="32"/>
-          <w:lang w:val="en-IN"/>
-        </w:rPr>
-        <w:t xml:space="preserve"> or zip file. So,</w:t>
+        <w:t>It gives you rar or zip file. So,</w:t>
       </w:r>
       <w:r>
         <w:rPr>
@@ -513,88 +495,57 @@
           <w:szCs w:val="32"/>
           <w:lang w:val="en-IN"/>
         </w:rPr>
-        <w:t xml:space="preserve">You are installing </w:t>
-      </w:r>
-      <w:proofErr w:type="spellStart"/>
-      <w:r>
-        <w:rPr>
-          <w:sz w:val="32"/>
-          <w:szCs w:val="32"/>
-          <w:lang w:val="en-IN"/>
-        </w:rPr>
-        <w:t>os</w:t>
-      </w:r>
-      <w:proofErr w:type="spellEnd"/>
-      <w:r>
-        <w:rPr>
-          <w:sz w:val="32"/>
-          <w:szCs w:val="32"/>
-          <w:lang w:val="en-IN"/>
-        </w:rPr>
-        <w:t xml:space="preserve"> on top of </w:t>
-      </w:r>
-      <w:proofErr w:type="spellStart"/>
-      <w:r>
-        <w:rPr>
-          <w:sz w:val="32"/>
-          <w:szCs w:val="32"/>
-          <w:lang w:val="en-IN"/>
-        </w:rPr>
-        <w:t>os</w:t>
-      </w:r>
-      <w:proofErr w:type="spellEnd"/>
-      <w:r>
-        <w:rPr>
-          <w:sz w:val="32"/>
-          <w:szCs w:val="32"/>
-          <w:lang w:val="en-IN"/>
-        </w:rPr>
-        <w:t>, it will reduce the performance. This software accelerate-improve the performance.</w:t>
-      </w:r>
-    </w:p>
-    <w:p>
-      <w:pPr>
-        <w:ind w:left="1440"/>
-        <w:rPr>
-          <w:sz w:val="32"/>
-          <w:szCs w:val="32"/>
-          <w:lang w:val="en-IN"/>
-        </w:rPr>
-      </w:pPr>
-    </w:p>
-    <w:p>
-      <w:pPr>
-        <w:rPr>
-          <w:sz w:val="32"/>
-          <w:szCs w:val="32"/>
-          <w:lang w:val="en-IN"/>
-        </w:rPr>
-      </w:pPr>
-      <w:r>
-        <w:rPr>
-          <w:sz w:val="32"/>
-          <w:szCs w:val="32"/>
-          <w:lang w:val="en-IN"/>
-        </w:rPr>
-        <w:sym w:font="Wingdings" w:char="F0E0"/>
-      </w:r>
-      <w:r>
-        <w:rPr>
-          <w:sz w:val="32"/>
-          <w:szCs w:val="32"/>
-          <w:lang w:val="en-IN"/>
-        </w:rPr>
-        <w:t xml:space="preserve">Set path for this. </w:t>
-      </w:r>
-    </w:p>
-    <w:p>
-      <w:pPr>
-        <w:rPr>
-          <w:sz w:val="32"/>
-          <w:szCs w:val="32"/>
-          <w:lang w:val="en-IN"/>
-        </w:rPr>
-      </w:pPr>
+        <w:t>You are installing os on top of os, it will reduce the performance. This software accelerate-improve the performance.</w:t>
+      </w:r>
+    </w:p>
+    <w:p>
+      <w:pPr>
+        <w:rPr>
+          <w:sz w:val="32"/>
+          <w:szCs w:val="32"/>
+          <w:lang w:val="en-IN"/>
+        </w:rPr>
+      </w:pPr>
+      <w:r>
+        <w:rPr>
+          <w:sz w:val="32"/>
+          <w:szCs w:val="32"/>
+          <w:lang w:val="en-IN"/>
+        </w:rPr>
+        <w:sym w:font="Wingdings" w:char="F0E0"/>
+      </w:r>
+      <w:r>
+        <w:rPr>
+          <w:sz w:val="32"/>
+          <w:szCs w:val="32"/>
+          <w:lang w:val="en-IN"/>
+        </w:rPr>
+        <w:t xml:space="preserve"> </w:t>
+      </w:r>
+      <w:r>
+        <w:rPr>
+          <w:sz w:val="32"/>
+          <w:szCs w:val="32"/>
+          <w:lang w:val="en-IN"/>
+        </w:rPr>
+        <w:t>configure -&gt;</w:t>
+      </w:r>
+      <w:r>
+        <w:rPr>
+          <w:sz w:val="32"/>
+          <w:szCs w:val="32"/>
+          <w:lang w:val="en-IN"/>
+        </w:rPr>
+        <w:t xml:space="preserve"> plugins </w:t>
+      </w:r>
+      <w:r>
+        <w:rPr>
+          <w:sz w:val="32"/>
+          <w:szCs w:val="32"/>
+          <w:lang w:val="en-IN"/>
+        </w:rPr>
+        <w:br/>
+      </w:r>
       <w:r>
         <w:rPr>
           <w:sz w:val="32"/>
@@ -617,111 +568,26 @@
           <w:szCs w:val="32"/>
           <w:lang w:val="en-IN"/>
         </w:rPr>
-        <w:t xml:space="preserve">new path-&gt; </w:t>
-      </w:r>
-      <w:proofErr w:type="spellStart"/>
-      <w:r>
-        <w:rPr>
-          <w:sz w:val="32"/>
-          <w:szCs w:val="32"/>
-          <w:lang w:val="en-IN"/>
-        </w:rPr>
-        <w:t>ANDROID_SDK_</w:t>
-      </w:r>
-      <w:proofErr w:type="gramStart"/>
-      <w:r>
-        <w:rPr>
-          <w:sz w:val="32"/>
-          <w:szCs w:val="32"/>
-          <w:lang w:val="en-IN"/>
-        </w:rPr>
-        <w:t>ROOT,path</w:t>
-      </w:r>
-      <w:proofErr w:type="spellEnd"/>
-      <w:proofErr w:type="gramEnd"/>
-      <w:r>
-        <w:rPr>
-          <w:sz w:val="32"/>
-          <w:szCs w:val="32"/>
-          <w:lang w:val="en-IN"/>
-        </w:rPr>
-        <w:t xml:space="preserve">. </w:t>
-      </w:r>
-    </w:p>
-    <w:p>
-      <w:pPr>
-        <w:rPr>
-          <w:sz w:val="32"/>
-          <w:szCs w:val="32"/>
-          <w:lang w:val="en-IN"/>
-        </w:rPr>
-      </w:pPr>
-      <w:r>
-        <w:rPr>
-          <w:sz w:val="32"/>
-          <w:szCs w:val="32"/>
-          <w:lang w:val="en-IN"/>
-        </w:rPr>
-        <w:tab/>
-      </w:r>
-      <w:r>
-        <w:rPr>
-          <w:sz w:val="32"/>
-          <w:szCs w:val="32"/>
-          <w:lang w:val="en-IN"/>
-        </w:rPr>
-        <w:tab/>
-      </w:r>
-      <w:r>
-        <w:rPr>
-          <w:sz w:val="32"/>
-          <w:szCs w:val="32"/>
-          <w:lang w:val="en-IN"/>
-        </w:rPr>
-        <w:sym w:font="Wingdings" w:char="F0E0"/>
-      </w:r>
-      <w:r>
-        <w:rPr>
-          <w:sz w:val="32"/>
-          <w:szCs w:val="32"/>
-          <w:lang w:val="en-IN"/>
-        </w:rPr>
-        <w:t>variable name=</w:t>
-      </w:r>
-      <w:r>
-        <w:rPr>
-          <w:sz w:val="32"/>
-          <w:szCs w:val="32"/>
-          <w:lang w:val="en-IN"/>
-        </w:rPr>
-        <w:t>ANDROID_SDK_ROOT</w:t>
-      </w:r>
-    </w:p>
-    <w:p>
-      <w:pPr>
-        <w:rPr>
-          <w:sz w:val="32"/>
-          <w:szCs w:val="32"/>
-          <w:lang w:val="en-IN"/>
-        </w:rPr>
-      </w:pPr>
-      <w:r>
-        <w:rPr>
-          <w:sz w:val="32"/>
-          <w:szCs w:val="32"/>
-          <w:lang w:val="en-IN"/>
-        </w:rPr>
-        <w:tab/>
-      </w:r>
+        <w:t>Install dart &amp; flutter</w:t>
+      </w:r>
+    </w:p>
+    <w:p>
+      <w:pPr>
+        <w:rPr>
+          <w:sz w:val="32"/>
+          <w:szCs w:val="32"/>
+          <w:lang w:val="en-IN"/>
+        </w:rPr>
+      </w:pPr>
       <w:r>
         <w:rPr>
           <w:noProof/>
         </w:rPr>
         <w:drawing>
-          <wp:inline distT="0" distB="0" distL="0" distR="0" wp14:anchorId="155FC4D1" wp14:editId="0466620B">
-            <wp:extent cx="5943600" cy="3341370"/>
+          <wp:inline distT="0" distB="0" distL="0" distR="0" wp14:anchorId="58EC8058" wp14:editId="3B47AB35">
+            <wp:extent cx="5943600" cy="4478020"/>
             <wp:effectExtent l="0" t="0" r="0" b="0"/>
-            <wp:docPr id="1" name="Picture 1"/>
+            <wp:docPr id="2" name="Picture 2"/>
             <wp:cNvGraphicFramePr>
               <a:graphicFrameLocks xmlns:a="http://schemas.openxmlformats.org/drawingml/2006/main" noChangeAspect="1"/>
             </wp:cNvGraphicFramePr>
@@ -741,6 +607,163 @@
                   <pic:spPr>
                     <a:xfrm>
                       <a:off x="0" y="0"/>
+                      <a:ext cx="5943600" cy="4478020"/>
+                    </a:xfrm>
+                    <a:prstGeom prst="rect">
+                      <a:avLst/>
+                    </a:prstGeom>
+                  </pic:spPr>
+                </pic:pic>
+              </a:graphicData>
+            </a:graphic>
+          </wp:inline>
+        </w:drawing>
+      </w:r>
+    </w:p>
+    <w:p>
+      <w:pPr>
+        <w:rPr>
+          <w:sz w:val="32"/>
+          <w:szCs w:val="32"/>
+          <w:lang w:val="en-IN"/>
+        </w:rPr>
+      </w:pPr>
+      <w:r>
+        <w:rPr>
+          <w:sz w:val="32"/>
+          <w:szCs w:val="32"/>
+          <w:lang w:val="en-IN"/>
+        </w:rPr>
+        <w:sym w:font="Wingdings" w:char="F0E0"/>
+      </w:r>
+      <w:r>
+        <w:rPr>
+          <w:sz w:val="32"/>
+          <w:szCs w:val="32"/>
+          <w:lang w:val="en-IN"/>
+        </w:rPr>
+        <w:t xml:space="preserve">Set path for this. </w:t>
+      </w:r>
+    </w:p>
+    <w:p>
+      <w:pPr>
+        <w:rPr>
+          <w:sz w:val="32"/>
+          <w:szCs w:val="32"/>
+          <w:lang w:val="en-IN"/>
+        </w:rPr>
+      </w:pPr>
+      <w:r>
+        <w:rPr>
+          <w:sz w:val="32"/>
+          <w:szCs w:val="32"/>
+          <w:lang w:val="en-IN"/>
+        </w:rPr>
+        <w:tab/>
+      </w:r>
+      <w:r>
+        <w:rPr>
+          <w:sz w:val="32"/>
+          <w:szCs w:val="32"/>
+          <w:lang w:val="en-IN"/>
+        </w:rPr>
+        <w:sym w:font="Wingdings" w:char="F0E0"/>
+      </w:r>
+      <w:r>
+        <w:rPr>
+          <w:sz w:val="32"/>
+          <w:szCs w:val="32"/>
+          <w:lang w:val="en-IN"/>
+        </w:rPr>
+        <w:t xml:space="preserve">new path-&gt; ANDROID_SDK_ROOT,path. </w:t>
+      </w:r>
+    </w:p>
+    <w:p>
+      <w:pPr>
+        <w:rPr>
+          <w:sz w:val="32"/>
+          <w:szCs w:val="32"/>
+          <w:lang w:val="en-IN"/>
+        </w:rPr>
+      </w:pPr>
+      <w:r>
+        <w:rPr>
+          <w:sz w:val="32"/>
+          <w:szCs w:val="32"/>
+          <w:lang w:val="en-IN"/>
+        </w:rPr>
+        <w:tab/>
+      </w:r>
+      <w:r>
+        <w:rPr>
+          <w:sz w:val="32"/>
+          <w:szCs w:val="32"/>
+          <w:lang w:val="en-IN"/>
+        </w:rPr>
+        <w:tab/>
+      </w:r>
+      <w:r>
+        <w:rPr>
+          <w:sz w:val="32"/>
+          <w:szCs w:val="32"/>
+          <w:lang w:val="en-IN"/>
+        </w:rPr>
+        <w:sym w:font="Wingdings" w:char="F0E0"/>
+      </w:r>
+      <w:r>
+        <w:rPr>
+          <w:sz w:val="32"/>
+          <w:szCs w:val="32"/>
+          <w:lang w:val="en-IN"/>
+        </w:rPr>
+        <w:t>variable name=ANDROID_SDK_ROOT</w:t>
+      </w:r>
+    </w:p>
+    <w:p>
+      <w:pPr>
+        <w:rPr>
+          <w:sz w:val="32"/>
+          <w:szCs w:val="32"/>
+          <w:lang w:val="en-IN"/>
+        </w:rPr>
+      </w:pPr>
+      <w:r>
+        <w:rPr>
+          <w:sz w:val="32"/>
+          <w:szCs w:val="32"/>
+          <w:lang w:val="en-IN"/>
+        </w:rPr>
+        <w:lastRenderedPageBreak/>
+        <w:tab/>
+      </w:r>
+      <w:r>
+        <w:rPr>
+          <w:noProof/>
+        </w:rPr>
+        <w:drawing>
+          <wp:inline distT="0" distB="0" distL="0" distR="0" wp14:anchorId="155FC4D1" wp14:editId="0466620B">
+            <wp:extent cx="5943600" cy="3341370"/>
+            <wp:effectExtent l="0" t="0" r="0" b="0"/>
+            <wp:docPr id="1" name="Picture 1"/>
+            <wp:cNvGraphicFramePr>
+              <a:graphicFrameLocks xmlns:a="http://schemas.openxmlformats.org/drawingml/2006/main" noChangeAspect="1"/>
+            </wp:cNvGraphicFramePr>
+            <a:graphic xmlns:a="http://schemas.openxmlformats.org/drawingml/2006/main">
+              <a:graphicData uri="http://schemas.openxmlformats.org/drawingml/2006/picture">
+                <pic:pic xmlns:pic="http://schemas.openxmlformats.org/drawingml/2006/picture">
+                  <pic:nvPicPr>
+                    <pic:cNvPr id="1" name=""/>
+                    <pic:cNvPicPr/>
+                  </pic:nvPicPr>
+                  <pic:blipFill>
+                    <a:blip r:embed="rId6"/>
+                    <a:stretch>
+                      <a:fillRect/>
+                    </a:stretch>
+                  </pic:blipFill>
+                  <pic:spPr>
+                    <a:xfrm>
+                      <a:off x="0" y="0"/>
                       <a:ext cx="5943600" cy="3341370"/>
                     </a:xfrm>
                     <a:prstGeom prst="rect">
@@ -778,6 +801,164 @@
         </w:rPr>
         <w:t>Flutter doctor</w:t>
       </w:r>
+    </w:p>
+    <w:p>
+      <w:pPr>
+        <w:rPr>
+          <w:sz w:val="32"/>
+          <w:szCs w:val="32"/>
+          <w:lang w:val="en-IN"/>
+        </w:rPr>
+      </w:pPr>
+      <w:r>
+        <w:rPr>
+          <w:sz w:val="32"/>
+          <w:szCs w:val="32"/>
+          <w:lang w:val="en-IN"/>
+        </w:rPr>
+        <w:sym w:font="Wingdings" w:char="F0E0"/>
+      </w:r>
+      <w:r>
+        <w:rPr>
+          <w:sz w:val="32"/>
+          <w:szCs w:val="32"/>
+          <w:lang w:val="en-IN"/>
+        </w:rPr>
+        <w:t>flutter doctor –android-licenses</w:t>
+      </w:r>
+    </w:p>
+    <w:p>
+      <w:pPr>
+        <w:rPr>
+          <w:sz w:val="32"/>
+          <w:szCs w:val="32"/>
+          <w:lang w:val="en-IN"/>
+        </w:rPr>
+      </w:pPr>
+      <w:r>
+        <w:rPr>
+          <w:sz w:val="32"/>
+          <w:szCs w:val="32"/>
+          <w:lang w:val="en-IN"/>
+        </w:rPr>
+        <w:sym w:font="Wingdings" w:char="F0E0"/>
+      </w:r>
+      <w:r>
+        <w:rPr>
+          <w:sz w:val="32"/>
+          <w:szCs w:val="32"/>
+          <w:lang w:val="en-IN"/>
+        </w:rPr>
+        <w:t>flutter emulators</w:t>
+      </w:r>
+    </w:p>
+    <w:p>
+      <w:pPr>
+        <w:rPr>
+          <w:sz w:val="32"/>
+          <w:szCs w:val="32"/>
+          <w:lang w:val="en-IN"/>
+        </w:rPr>
+      </w:pPr>
+      <w:r>
+        <w:rPr>
+          <w:sz w:val="32"/>
+          <w:szCs w:val="32"/>
+          <w:lang w:val="en-IN"/>
+        </w:rPr>
+        <w:sym w:font="Wingdings" w:char="F0E0"/>
+      </w:r>
+      <w:r>
+        <w:rPr>
+          <w:sz w:val="32"/>
+          <w:szCs w:val="32"/>
+          <w:lang w:val="en-IN"/>
+        </w:rPr>
+        <w:t>Go to</w:t>
+      </w:r>
+      <w:r>
+        <w:rPr>
+          <w:sz w:val="32"/>
+          <w:szCs w:val="32"/>
+          <w:lang w:val="en-IN"/>
+        </w:rPr>
+        <w:t xml:space="preserve"> AVD manager.</w:t>
+      </w:r>
+      <w:r>
+        <w:rPr>
+          <w:sz w:val="32"/>
+          <w:szCs w:val="32"/>
+          <w:lang w:val="en-IN"/>
+        </w:rPr>
+        <w:tab/>
+      </w:r>
+    </w:p>
+    <w:p>
+      <w:pPr>
+        <w:rPr>
+          <w:sz w:val="32"/>
+          <w:szCs w:val="32"/>
+          <w:lang w:val="en-IN"/>
+        </w:rPr>
+      </w:pPr>
+      <w:r>
+        <w:rPr>
+          <w:sz w:val="32"/>
+          <w:szCs w:val="32"/>
+          <w:lang w:val="en-IN"/>
+        </w:rPr>
+        <w:tab/>
+      </w:r>
+      <w:r>
+        <w:rPr>
+          <w:sz w:val="32"/>
+          <w:szCs w:val="32"/>
+          <w:lang w:val="en-IN"/>
+        </w:rPr>
+        <w:sym w:font="Wingdings" w:char="F0E0"/>
+      </w:r>
+      <w:r>
+        <w:rPr>
+          <w:sz w:val="32"/>
+          <w:szCs w:val="32"/>
+          <w:lang w:val="en-IN"/>
+        </w:rPr>
+        <w:t>Android virtual device, for testing of code-application.</w:t>
+      </w:r>
+    </w:p>
+    <w:p>
+      <w:pPr>
+        <w:ind w:left="720"/>
+        <w:rPr>
+          <w:sz w:val="32"/>
+          <w:szCs w:val="32"/>
+          <w:lang w:val="en-IN"/>
+        </w:rPr>
+      </w:pPr>
+      <w:r>
+        <w:rPr>
+          <w:sz w:val="32"/>
+          <w:szCs w:val="32"/>
+          <w:lang w:val="en-IN"/>
+        </w:rPr>
+        <w:sym w:font="Wingdings" w:char="F0E0"/>
+      </w:r>
+      <w:r>
+        <w:rPr>
+          <w:sz w:val="32"/>
+          <w:szCs w:val="32"/>
+          <w:lang w:val="en-IN"/>
+        </w:rPr>
+        <w:t>category=phone we use nexus 5X</w:t>
+      </w:r>
+      <w:r>
+        <w:rPr>
+          <w:sz w:val="32"/>
+          <w:szCs w:val="32"/>
+          <w:lang w:val="en-IN"/>
+        </w:rPr>
+        <w:t xml:space="preserve"> (playstore symbol has playstore installed in mobile)</w:t>
+      </w:r>
       <w:r>
         <w:rPr>
           <w:sz w:val="32"/>
@@ -801,6 +982,39 @@
           <w:szCs w:val="32"/>
           <w:lang w:val="en-IN"/>
         </w:rPr>
+        <w:tab/>
+      </w:r>
+      <w:r>
+        <w:rPr>
+          <w:sz w:val="32"/>
+          <w:szCs w:val="32"/>
+          <w:lang w:val="en-IN"/>
+        </w:rPr>
+        <w:sym w:font="Wingdings" w:char="F0E0"/>
+      </w:r>
+      <w:r>
+        <w:rPr>
+          <w:sz w:val="32"/>
+          <w:szCs w:val="32"/>
+          <w:lang w:val="en-IN"/>
+        </w:rPr>
+        <w:t>release=pie</w:t>
+      </w:r>
+    </w:p>
+    <w:p>
+      <w:pPr>
+        <w:rPr>
+          <w:sz w:val="32"/>
+          <w:szCs w:val="32"/>
+          <w:lang w:val="en-IN"/>
+        </w:rPr>
+      </w:pPr>
+      <w:r>
+        <w:rPr>
+          <w:sz w:val="32"/>
+          <w:szCs w:val="32"/>
+          <w:lang w:val="en-IN"/>
+        </w:rPr>
         <w:sym w:font="Wingdings" w:char="F0E0"/>
       </w:r>
       <w:r>
@@ -834,16 +1048,17 @@
           <w:szCs w:val="32"/>
           <w:lang w:val="en-IN"/>
         </w:rPr>
-        <w:t>Go to</w:t>
-      </w:r>
-      <w:r>
-        <w:rPr>
-          <w:sz w:val="32"/>
-          <w:szCs w:val="32"/>
-          <w:lang w:val="en-IN"/>
-        </w:rPr>
-        <w:t xml:space="preserve"> AVD manager.</w:t>
-      </w:r>
+        <w:t>flutter devices</w:t>
+      </w:r>
+    </w:p>
+    <w:p>
+      <w:pPr>
+        <w:rPr>
+          <w:sz w:val="32"/>
+          <w:szCs w:val="32"/>
+          <w:lang w:val="en-IN"/>
+        </w:rPr>
+      </w:pPr>
       <w:r>
         <w:rPr>
           <w:sz w:val="32"/>
@@ -852,43 +1067,25 @@
         </w:rPr>
         <w:tab/>
       </w:r>
-    </w:p>
-    <w:p>
-      <w:pPr>
-        <w:rPr>
-          <w:sz w:val="32"/>
-          <w:szCs w:val="32"/>
-          <w:lang w:val="en-IN"/>
-        </w:rPr>
-      </w:pPr>
-      <w:r>
-        <w:rPr>
-          <w:sz w:val="32"/>
-          <w:szCs w:val="32"/>
-          <w:lang w:val="en-IN"/>
-        </w:rPr>
-        <w:tab/>
-      </w:r>
-      <w:r>
-        <w:rPr>
-          <w:sz w:val="32"/>
-          <w:szCs w:val="32"/>
-          <w:lang w:val="en-IN"/>
-        </w:rPr>
-        <w:sym w:font="Wingdings" w:char="F0E0"/>
-      </w:r>
-      <w:r>
-        <w:rPr>
-          <w:sz w:val="32"/>
-          <w:szCs w:val="32"/>
-          <w:lang w:val="en-IN"/>
-        </w:rPr>
-        <w:t>Android virtual device, for testing of code-application.</w:t>
-      </w:r>
-    </w:p>
-    <w:p>
-      <w:pPr>
-        <w:ind w:left="720"/>
+      <w:r>
+        <w:rPr>
+          <w:sz w:val="32"/>
+          <w:szCs w:val="32"/>
+          <w:lang w:val="en-IN"/>
+        </w:rPr>
+        <w:sym w:font="Wingdings" w:char="F0E0"/>
+      </w:r>
+      <w:r>
+        <w:rPr>
+          <w:sz w:val="32"/>
+          <w:szCs w:val="32"/>
+          <w:lang w:val="en-IN"/>
+        </w:rPr>
+        <w:t>It only detect running OS.</w:t>
+      </w:r>
+    </w:p>
+    <w:p>
+      <w:pPr>
         <w:rPr>
           <w:sz w:val="32"/>
           <w:szCs w:val="32"/>
@@ -910,217 +1107,6 @@
           <w:szCs w:val="32"/>
           <w:lang w:val="en-IN"/>
         </w:rPr>
-        <w:t>category=phone we use nexus 5X</w:t>
-      </w:r>
-      <w:r>
-        <w:rPr>
-          <w:sz w:val="32"/>
-          <w:szCs w:val="32"/>
-          <w:lang w:val="en-IN"/>
-        </w:rPr>
-        <w:t xml:space="preserve"> (</w:t>
-      </w:r>
-      <w:proofErr w:type="spellStart"/>
-      <w:r>
-        <w:rPr>
-          <w:sz w:val="32"/>
-          <w:szCs w:val="32"/>
-          <w:lang w:val="en-IN"/>
-        </w:rPr>
-        <w:t>playstore</w:t>
-      </w:r>
-      <w:proofErr w:type="spellEnd"/>
-      <w:r>
-        <w:rPr>
-          <w:sz w:val="32"/>
-          <w:szCs w:val="32"/>
-          <w:lang w:val="en-IN"/>
-        </w:rPr>
-        <w:t xml:space="preserve"> symbol has </w:t>
-      </w:r>
-      <w:proofErr w:type="spellStart"/>
-      <w:r>
-        <w:rPr>
-          <w:sz w:val="32"/>
-          <w:szCs w:val="32"/>
-          <w:lang w:val="en-IN"/>
-        </w:rPr>
-        <w:t>playstore</w:t>
-      </w:r>
-      <w:proofErr w:type="spellEnd"/>
-      <w:r>
-        <w:rPr>
-          <w:sz w:val="32"/>
-          <w:szCs w:val="32"/>
-          <w:lang w:val="en-IN"/>
-        </w:rPr>
-        <w:t xml:space="preserve"> installed in mobile)</w:t>
-      </w:r>
-      <w:r>
-        <w:rPr>
-          <w:sz w:val="32"/>
-          <w:szCs w:val="32"/>
-          <w:lang w:val="en-IN"/>
-        </w:rPr>
-        <w:t>.</w:t>
-      </w:r>
-    </w:p>
-    <w:p>
-      <w:pPr>
-        <w:rPr>
-          <w:sz w:val="32"/>
-          <w:szCs w:val="32"/>
-          <w:lang w:val="en-IN"/>
-        </w:rPr>
-      </w:pPr>
-      <w:r>
-        <w:rPr>
-          <w:sz w:val="32"/>
-          <w:szCs w:val="32"/>
-          <w:lang w:val="en-IN"/>
-        </w:rPr>
-        <w:tab/>
-      </w:r>
-      <w:r>
-        <w:rPr>
-          <w:sz w:val="32"/>
-          <w:szCs w:val="32"/>
-          <w:lang w:val="en-IN"/>
-        </w:rPr>
-        <w:sym w:font="Wingdings" w:char="F0E0"/>
-      </w:r>
-      <w:r>
-        <w:rPr>
-          <w:sz w:val="32"/>
-          <w:szCs w:val="32"/>
-          <w:lang w:val="en-IN"/>
-        </w:rPr>
-        <w:t>release=pie</w:t>
-      </w:r>
-    </w:p>
-    <w:p>
-      <w:pPr>
-        <w:rPr>
-          <w:sz w:val="32"/>
-          <w:szCs w:val="32"/>
-          <w:lang w:val="en-IN"/>
-        </w:rPr>
-      </w:pPr>
-      <w:r>
-        <w:rPr>
-          <w:sz w:val="32"/>
-          <w:szCs w:val="32"/>
-          <w:lang w:val="en-IN"/>
-        </w:rPr>
-        <w:sym w:font="Wingdings" w:char="F0E0"/>
-      </w:r>
-      <w:r>
-        <w:rPr>
-          <w:sz w:val="32"/>
-          <w:szCs w:val="32"/>
-          <w:lang w:val="en-IN"/>
-        </w:rPr>
-        <w:t>flutter emulators</w:t>
-      </w:r>
-    </w:p>
-    <w:p>
-      <w:pPr>
-        <w:rPr>
-          <w:sz w:val="32"/>
-          <w:szCs w:val="32"/>
-          <w:lang w:val="en-IN"/>
-        </w:rPr>
-      </w:pPr>
-      <w:r>
-        <w:rPr>
-          <w:sz w:val="32"/>
-          <w:szCs w:val="32"/>
-          <w:lang w:val="en-IN"/>
-        </w:rPr>
-        <w:sym w:font="Wingdings" w:char="F0E0"/>
-      </w:r>
-      <w:r>
-        <w:rPr>
-          <w:sz w:val="32"/>
-          <w:szCs w:val="32"/>
-          <w:lang w:val="en-IN"/>
-        </w:rPr>
-        <w:t>flutter devices</w:t>
-      </w:r>
-    </w:p>
-    <w:p>
-      <w:pPr>
-        <w:rPr>
-          <w:sz w:val="32"/>
-          <w:szCs w:val="32"/>
-          <w:lang w:val="en-IN"/>
-        </w:rPr>
-      </w:pPr>
-      <w:r>
-        <w:rPr>
-          <w:sz w:val="32"/>
-          <w:szCs w:val="32"/>
-          <w:lang w:val="en-IN"/>
-        </w:rPr>
-        <w:tab/>
-      </w:r>
-      <w:r>
-        <w:rPr>
-          <w:sz w:val="32"/>
-          <w:szCs w:val="32"/>
-          <w:lang w:val="en-IN"/>
-        </w:rPr>
-        <w:sym w:font="Wingdings" w:char="F0E0"/>
-      </w:r>
-      <w:r>
-        <w:rPr>
-          <w:sz w:val="32"/>
-          <w:szCs w:val="32"/>
-          <w:lang w:val="en-IN"/>
-        </w:rPr>
-        <w:t xml:space="preserve">It only </w:t>
-      </w:r>
-      <w:proofErr w:type="gramStart"/>
-      <w:r>
-        <w:rPr>
-          <w:sz w:val="32"/>
-          <w:szCs w:val="32"/>
-          <w:lang w:val="en-IN"/>
-        </w:rPr>
-        <w:t>detect</w:t>
-      </w:r>
-      <w:proofErr w:type="gramEnd"/>
-      <w:r>
-        <w:rPr>
-          <w:sz w:val="32"/>
-          <w:szCs w:val="32"/>
-          <w:lang w:val="en-IN"/>
-        </w:rPr>
-        <w:t xml:space="preserve"> running OS.</w:t>
-      </w:r>
-    </w:p>
-    <w:p>
-      <w:pPr>
-        <w:rPr>
-          <w:sz w:val="32"/>
-          <w:szCs w:val="32"/>
-          <w:lang w:val="en-IN"/>
-        </w:rPr>
-      </w:pPr>
-      <w:r>
-        <w:rPr>
-          <w:sz w:val="32"/>
-          <w:szCs w:val="32"/>
-          <w:lang w:val="en-IN"/>
-        </w:rPr>
-        <w:sym w:font="Wingdings" w:char="F0E0"/>
-      </w:r>
-      <w:r>
-        <w:rPr>
-          <w:sz w:val="32"/>
-          <w:szCs w:val="32"/>
-          <w:lang w:val="en-IN"/>
-        </w:rPr>
         <w:t>flutter created one test code – test app for you, so you can know setup is perfectly configured or not.</w:t>
       </w:r>
     </w:p>
@@ -1171,53 +1157,33 @@
           <w:szCs w:val="32"/>
           <w:lang w:val="en-IN"/>
         </w:rPr>
-        <w:t xml:space="preserve">flutter create </w:t>
-      </w:r>
-      <w:proofErr w:type="spellStart"/>
-      <w:r>
-        <w:rPr>
-          <w:sz w:val="32"/>
-          <w:szCs w:val="32"/>
-          <w:lang w:val="en-IN"/>
-        </w:rPr>
-        <w:t>test_app</w:t>
-      </w:r>
-      <w:proofErr w:type="spellEnd"/>
-    </w:p>
-    <w:p>
-      <w:pPr>
-        <w:rPr>
-          <w:sz w:val="32"/>
-          <w:szCs w:val="32"/>
-          <w:lang w:val="en-IN"/>
-        </w:rPr>
-      </w:pPr>
-      <w:r>
-        <w:rPr>
-          <w:sz w:val="32"/>
-          <w:szCs w:val="32"/>
-          <w:lang w:val="en-IN"/>
-        </w:rPr>
-        <w:sym w:font="Wingdings" w:char="F0E0"/>
-      </w:r>
-      <w:r>
-        <w:rPr>
-          <w:sz w:val="32"/>
-          <w:szCs w:val="32"/>
-          <w:lang w:val="en-IN"/>
-        </w:rPr>
-        <w:t xml:space="preserve">flutter </w:t>
-      </w:r>
-      <w:proofErr w:type="gramStart"/>
-      <w:r>
-        <w:rPr>
-          <w:sz w:val="32"/>
-          <w:szCs w:val="32"/>
-          <w:lang w:val="en-IN"/>
-        </w:rPr>
-        <w:t>run</w:t>
-      </w:r>
-      <w:proofErr w:type="gramEnd"/>
+        <w:t>flutter create test_app</w:t>
+      </w:r>
+    </w:p>
+    <w:p>
+      <w:pPr>
+        <w:rPr>
+          <w:sz w:val="32"/>
+          <w:szCs w:val="32"/>
+          <w:lang w:val="en-IN"/>
+        </w:rPr>
+      </w:pPr>
+      <w:r>
+        <w:rPr>
+          <w:sz w:val="32"/>
+          <w:szCs w:val="32"/>
+          <w:lang w:val="en-IN"/>
+        </w:rPr>
+        <w:sym w:font="Wingdings" w:char="F0E0"/>
+      </w:r>
+      <w:r>
+        <w:rPr>
+          <w:sz w:val="32"/>
+          <w:szCs w:val="32"/>
+          <w:lang w:val="en-IN"/>
+        </w:rPr>
+        <w:t>flutter run</w:t>
+      </w:r>
     </w:p>
     <w:p>
       <w:pPr>
@@ -1243,7 +1209,6 @@
         </w:rPr>
         <w:t xml:space="preserve">In android we use </w:t>
       </w:r>
-      <w:proofErr w:type="spellStart"/>
       <w:r>
         <w:rPr>
           <w:b/>
@@ -1254,7 +1219,6 @@
         </w:rPr>
         <w:t>gradle</w:t>
       </w:r>
-      <w:proofErr w:type="spellEnd"/>
       <w:r>
         <w:rPr>
           <w:sz w:val="32"/>
@@ -1318,58 +1282,43 @@
           <w:szCs w:val="32"/>
           <w:lang w:val="en-IN"/>
         </w:rPr>
-        <w:t xml:space="preserve"> build, create </w:t>
-      </w:r>
-      <w:proofErr w:type="spellStart"/>
-      <w:r>
-        <w:rPr>
-          <w:sz w:val="32"/>
-          <w:szCs w:val="32"/>
-          <w:lang w:val="en-IN"/>
-        </w:rPr>
-        <w:t>apk</w:t>
-      </w:r>
-      <w:proofErr w:type="spellEnd"/>
-      <w:r>
-        <w:rPr>
-          <w:sz w:val="32"/>
-          <w:szCs w:val="32"/>
-          <w:lang w:val="en-IN"/>
-        </w:rPr>
-        <w:t>.</w:t>
-      </w:r>
-    </w:p>
-    <w:p>
-      <w:pPr>
-        <w:rPr>
-          <w:sz w:val="32"/>
-          <w:szCs w:val="32"/>
-          <w:lang w:val="en-IN"/>
-        </w:rPr>
-      </w:pPr>
-      <w:r>
-        <w:rPr>
-          <w:sz w:val="32"/>
-          <w:szCs w:val="32"/>
-          <w:lang w:val="en-IN"/>
-        </w:rPr>
-        <w:sym w:font="Wingdings" w:char="F0E0"/>
-      </w:r>
-      <w:r>
-        <w:rPr>
-          <w:sz w:val="32"/>
-          <w:szCs w:val="32"/>
-          <w:lang w:val="en-IN"/>
-        </w:rPr>
-        <w:t>flutter is fast.</w:t>
-      </w:r>
-      <w:r>
-        <w:rPr>
-          <w:sz w:val="32"/>
-          <w:szCs w:val="32"/>
-          <w:lang w:val="en-IN"/>
-        </w:rPr>
-        <w:tab/>
+        <w:t xml:space="preserve"> build, create apk.</w:t>
+      </w:r>
+    </w:p>
+    <w:p>
+      <w:pPr>
+        <w:rPr>
+          <w:sz w:val="32"/>
+          <w:szCs w:val="32"/>
+          <w:lang w:val="en-IN"/>
+        </w:rPr>
+      </w:pPr>
+      <w:r>
+        <w:rPr>
+          <w:sz w:val="32"/>
+          <w:szCs w:val="32"/>
+          <w:highlight w:val="cyan"/>
+          <w:lang w:val="en-IN"/>
+        </w:rPr>
+        <w:t xml:space="preserve">Why </w:t>
+      </w:r>
+      <w:r>
+        <w:rPr>
+          <w:sz w:val="32"/>
+          <w:szCs w:val="32"/>
+          <w:highlight w:val="cyan"/>
+          <w:lang w:val="en-IN"/>
+        </w:rPr>
+        <w:t>flutter is fast</w:t>
+      </w:r>
+      <w:r>
+        <w:rPr>
+          <w:sz w:val="32"/>
+          <w:szCs w:val="32"/>
+          <w:highlight w:val="cyan"/>
+          <w:lang w:val="en-IN"/>
+        </w:rPr>
+        <w:t>?</w:t>
       </w:r>
     </w:p>
     <w:p>
@@ -1564,7 +1513,6 @@
           <w:szCs w:val="32"/>
           <w:lang w:val="en-IN"/>
         </w:rPr>
-        <w:lastRenderedPageBreak/>
         <w:t>App is fast.</w:t>
       </w:r>
     </w:p>
@@ -1592,25 +1540,7 @@
           <w:szCs w:val="32"/>
           <w:lang w:val="en-IN"/>
         </w:rPr>
-        <w:t xml:space="preserve">it uses </w:t>
-      </w:r>
-      <w:proofErr w:type="spellStart"/>
-      <w:r>
-        <w:rPr>
-          <w:sz w:val="32"/>
-          <w:szCs w:val="32"/>
-          <w:lang w:val="en-IN"/>
-        </w:rPr>
-        <w:t>skia</w:t>
-      </w:r>
-      <w:proofErr w:type="spellEnd"/>
-      <w:r>
-        <w:rPr>
-          <w:sz w:val="32"/>
-          <w:szCs w:val="32"/>
-          <w:lang w:val="en-IN"/>
-        </w:rPr>
-        <w:t xml:space="preserve"> engine, graphic rendering engine.</w:t>
+        <w:t>it uses skia engine, graphic rendering engine.</w:t>
       </w:r>
     </w:p>
     <w:p>
@@ -1804,7 +1734,6 @@
         </w:rPr>
         <w:sym w:font="Wingdings" w:char="F0E0"/>
       </w:r>
-      <w:proofErr w:type="spellStart"/>
       <w:r>
         <w:rPr>
           <w:sz w:val="32"/>
@@ -1813,7 +1742,6 @@
         </w:rPr>
         <w:t>Intellij</w:t>
       </w:r>
-      <w:proofErr w:type="spellEnd"/>
     </w:p>
     <w:p>
       <w:pPr>
@@ -1904,6 +1832,80 @@
           <w:lang w:val="en-IN"/>
         </w:rPr>
         <w:t>Here when ever you press ctrl s it will do hot reloading.</w:t>
+      </w:r>
+    </w:p>
+    <w:p>
+      <w:pPr>
+        <w:rPr>
+          <w:sz w:val="32"/>
+          <w:szCs w:val="32"/>
+          <w:lang w:val="en-IN"/>
+        </w:rPr>
+      </w:pPr>
+      <w:r>
+        <w:rPr>
+          <w:sz w:val="32"/>
+          <w:szCs w:val="32"/>
+          <w:lang w:val="en-IN"/>
+        </w:rPr>
+        <w:sym w:font="Wingdings" w:char="F0E0"/>
+      </w:r>
+      <w:r>
+        <w:rPr>
+          <w:sz w:val="32"/>
+          <w:szCs w:val="32"/>
+          <w:lang w:val="en-IN"/>
+        </w:rPr>
+        <w:t>install plugins</w:t>
+      </w:r>
+    </w:p>
+    <w:p>
+      <w:pPr>
+        <w:rPr>
+          <w:sz w:val="32"/>
+          <w:szCs w:val="32"/>
+          <w:lang w:val="en-IN"/>
+        </w:rPr>
+      </w:pPr>
+      <w:r>
+        <w:rPr>
+          <w:noProof/>
+        </w:rPr>
+        <w:drawing>
+          <wp:inline distT="0" distB="0" distL="0" distR="0" wp14:anchorId="064D294A" wp14:editId="59359F66">
+            <wp:extent cx="4124325" cy="4772025"/>
+            <wp:effectExtent l="0" t="0" r="9525" b="9525"/>
+            <wp:docPr id="4" name="Picture 4"/>
+            <wp:cNvGraphicFramePr>
+              <a:graphicFrameLocks xmlns:a="http://schemas.openxmlformats.org/drawingml/2006/main" noChangeAspect="1"/>
+            </wp:cNvGraphicFramePr>
+            <a:graphic xmlns:a="http://schemas.openxmlformats.org/drawingml/2006/main">
+              <a:graphicData uri="http://schemas.openxmlformats.org/drawingml/2006/picture">
+                <pic:pic xmlns:pic="http://schemas.openxmlformats.org/drawingml/2006/picture">
+                  <pic:nvPicPr>
+                    <pic:cNvPr id="1" name=""/>
+                    <pic:cNvPicPr/>
+                  </pic:nvPicPr>
+                  <pic:blipFill>
+                    <a:blip r:embed="rId7"/>
+                    <a:stretch>
+                      <a:fillRect/>
+                    </a:stretch>
+                  </pic:blipFill>
+                  <pic:spPr>
+                    <a:xfrm>
+                      <a:off x="0" y="0"/>
+                      <a:ext cx="4124325" cy="4772025"/>
+                    </a:xfrm>
+                    <a:prstGeom prst="rect">
+                      <a:avLst/>
+                    </a:prstGeom>
+                  </pic:spPr>
+                </pic:pic>
+              </a:graphicData>
+            </a:graphic>
+          </wp:inline>
+        </w:drawing>
       </w:r>
     </w:p>
     <w:p>

--- a/Flutter.docx
+++ b/Flutter.docx
@@ -739,9 +739,19 @@
           <w:szCs w:val="32"/>
           <w:lang w:val="en-IN"/>
         </w:rPr>
-        <w:t>ANDROID_SDK_ROOT,path</w:t>
+        <w:t>ANDROID_SDK_</w:t>
+      </w:r>
+      <w:proofErr w:type="gramStart"/>
+      <w:r>
+        <w:rPr>
+          <w:sz w:val="32"/>
+          <w:szCs w:val="32"/>
+          <w:lang w:val="en-IN"/>
+        </w:rPr>
+        <w:t>ROOT,path</w:t>
       </w:r>
       <w:proofErr w:type="spellEnd"/>
+      <w:proofErr w:type="gramEnd"/>
       <w:r>
         <w:rPr>
           <w:sz w:val="32"/>
@@ -1206,7 +1216,25 @@
           <w:szCs w:val="32"/>
           <w:lang w:val="en-IN"/>
         </w:rPr>
-        <w:t>It only detect running OS.</w:t>
+        <w:t xml:space="preserve">It only </w:t>
+      </w:r>
+      <w:proofErr w:type="gramStart"/>
+      <w:r>
+        <w:rPr>
+          <w:sz w:val="32"/>
+          <w:szCs w:val="32"/>
+          <w:lang w:val="en-IN"/>
+        </w:rPr>
+        <w:t>detect</w:t>
+      </w:r>
+      <w:proofErr w:type="gramEnd"/>
+      <w:r>
+        <w:rPr>
+          <w:sz w:val="32"/>
+          <w:szCs w:val="32"/>
+          <w:lang w:val="en-IN"/>
+        </w:rPr>
+        <w:t xml:space="preserve"> running OS.</w:t>
       </w:r>
     </w:p>
     <w:p>
@@ -1317,8 +1345,18 @@
           <w:szCs w:val="32"/>
           <w:lang w:val="en-IN"/>
         </w:rPr>
-        <w:t>flutter run</w:t>
-      </w:r>
+        <w:t xml:space="preserve">flutter </w:t>
+      </w:r>
+      <w:proofErr w:type="gramStart"/>
+      <w:r>
+        <w:rPr>
+          <w:sz w:val="32"/>
+          <w:szCs w:val="32"/>
+          <w:lang w:val="en-IN"/>
+        </w:rPr>
+        <w:t>run</w:t>
+      </w:r>
+      <w:proofErr w:type="gramEnd"/>
     </w:p>
     <w:p>
       <w:pPr>
@@ -2352,13 +2390,23 @@
         </w:rPr>
         <w:sym w:font="Wingdings" w:char="F0E0"/>
       </w:r>
-      <w:r>
-        <w:rPr>
-          <w:sz w:val="32"/>
-          <w:szCs w:val="32"/>
-          <w:lang w:val="en-IN"/>
-        </w:rPr>
-        <w:t>It popup developer mode enable.</w:t>
+      <w:proofErr w:type="gramStart"/>
+      <w:r>
+        <w:rPr>
+          <w:sz w:val="32"/>
+          <w:szCs w:val="32"/>
+          <w:lang w:val="en-IN"/>
+        </w:rPr>
+        <w:t>It</w:t>
+      </w:r>
+      <w:proofErr w:type="gramEnd"/>
+      <w:r>
+        <w:rPr>
+          <w:sz w:val="32"/>
+          <w:szCs w:val="32"/>
+          <w:lang w:val="en-IN"/>
+        </w:rPr>
+        <w:t xml:space="preserve"> popup developer mode enable.</w:t>
       </w:r>
     </w:p>
     <w:p>
@@ -3244,6 +3292,1016 @@
           <w:lang w:val="en-IN"/>
         </w:rPr>
         <w:t>Sample demo of today’s class.</w:t>
+      </w:r>
+    </w:p>
+    <w:p>
+      <w:pPr>
+        <w:rPr>
+          <w:sz w:val="32"/>
+          <w:szCs w:val="32"/>
+          <w:lang w:val="en-IN"/>
+        </w:rPr>
+      </w:pPr>
+      <w:r>
+        <w:rPr>
+          <w:sz w:val="32"/>
+          <w:szCs w:val="32"/>
+          <w:lang w:val="en-IN"/>
+        </w:rPr>
+        <w:sym w:font="Wingdings" w:char="F0E0"/>
+      </w:r>
+      <w:r>
+        <w:rPr>
+          <w:sz w:val="32"/>
+          <w:szCs w:val="32"/>
+          <w:lang w:val="en-IN"/>
+        </w:rPr>
+        <w:t>Flutter only understood dart language.</w:t>
+      </w:r>
+      <w:r>
+        <w:rPr>
+          <w:sz w:val="32"/>
+          <w:szCs w:val="32"/>
+          <w:lang w:val="en-IN"/>
+        </w:rPr>
+        <w:br/>
+      </w:r>
+      <w:r>
+        <w:rPr>
+          <w:sz w:val="32"/>
+          <w:szCs w:val="32"/>
+          <w:lang w:val="en-IN"/>
+        </w:rPr>
+        <w:sym w:font="Wingdings" w:char="F0E0"/>
+      </w:r>
+      <w:r>
+        <w:rPr>
+          <w:sz w:val="32"/>
+          <w:szCs w:val="32"/>
+          <w:lang w:val="en-IN"/>
+        </w:rPr>
+        <w:t>Flutter support almost all the platform.</w:t>
+      </w:r>
+      <w:r>
+        <w:rPr>
+          <w:sz w:val="32"/>
+          <w:szCs w:val="32"/>
+          <w:lang w:val="en-IN"/>
+        </w:rPr>
+        <w:br/>
+      </w:r>
+      <w:r>
+        <w:rPr>
+          <w:sz w:val="32"/>
+          <w:szCs w:val="32"/>
+          <w:lang w:val="en-IN"/>
+        </w:rPr>
+        <w:sym w:font="Wingdings" w:char="F0E0"/>
+      </w:r>
+      <w:r>
+        <w:rPr>
+          <w:sz w:val="32"/>
+          <w:szCs w:val="32"/>
+          <w:highlight w:val="yellow"/>
+          <w:lang w:val="en-IN"/>
+        </w:rPr>
+        <w:t>datatypes basic</w:t>
+      </w:r>
+      <w:r>
+        <w:rPr>
+          <w:sz w:val="32"/>
+          <w:szCs w:val="32"/>
+          <w:lang w:val="en-IN"/>
+        </w:rPr>
+        <w:br/>
+      </w:r>
+      <w:r>
+        <w:rPr>
+          <w:sz w:val="32"/>
+          <w:szCs w:val="32"/>
+          <w:lang w:val="en-IN"/>
+        </w:rPr>
+        <w:tab/>
+      </w:r>
+      <w:r>
+        <w:rPr>
+          <w:sz w:val="32"/>
+          <w:szCs w:val="32"/>
+          <w:lang w:val="en-IN"/>
+        </w:rPr>
+        <w:sym w:font="Wingdings" w:char="F0E0"/>
+      </w:r>
+      <w:r>
+        <w:rPr>
+          <w:sz w:val="32"/>
+          <w:szCs w:val="32"/>
+          <w:lang w:val="en-IN"/>
+        </w:rPr>
+        <w:t>Single quote, double quote same meaning</w:t>
+      </w:r>
+    </w:p>
+    <w:p>
+      <w:pPr>
+        <w:rPr>
+          <w:sz w:val="32"/>
+          <w:szCs w:val="32"/>
+          <w:lang w:val="en-IN"/>
+        </w:rPr>
+      </w:pPr>
+      <w:r>
+        <w:rPr>
+          <w:sz w:val="32"/>
+          <w:szCs w:val="32"/>
+          <w:lang w:val="en-IN"/>
+        </w:rPr>
+        <w:sym w:font="Wingdings" w:char="F0E0"/>
+      </w:r>
+      <w:r>
+        <w:rPr>
+          <w:sz w:val="32"/>
+          <w:szCs w:val="32"/>
+          <w:lang w:val="en-IN"/>
+        </w:rPr>
+        <w:t>Sometime</w:t>
+      </w:r>
+      <w:r>
+        <w:rPr>
+          <w:sz w:val="32"/>
+          <w:szCs w:val="32"/>
+          <w:lang w:val="en-IN"/>
+        </w:rPr>
+        <w:t xml:space="preserve"> we need string sometime number, so instead of int use var.</w:t>
+      </w:r>
+    </w:p>
+    <w:p>
+      <w:pPr>
+        <w:rPr>
+          <w:sz w:val="32"/>
+          <w:szCs w:val="32"/>
+          <w:lang w:val="en-IN"/>
+        </w:rPr>
+      </w:pPr>
+      <w:r>
+        <w:rPr>
+          <w:sz w:val="32"/>
+          <w:szCs w:val="32"/>
+          <w:lang w:val="en-IN"/>
+        </w:rPr>
+        <w:tab/>
+      </w:r>
+      <w:r>
+        <w:rPr>
+          <w:sz w:val="32"/>
+          <w:szCs w:val="32"/>
+          <w:lang w:val="en-IN"/>
+        </w:rPr>
+        <w:sym w:font="Wingdings" w:char="F0E0"/>
+      </w:r>
+      <w:r>
+        <w:rPr>
+          <w:sz w:val="32"/>
+          <w:szCs w:val="32"/>
+          <w:lang w:val="en-IN"/>
+        </w:rPr>
+        <w:t>var x = “hi”</w:t>
+      </w:r>
+    </w:p>
+    <w:p>
+      <w:pPr>
+        <w:ind w:firstLine="720"/>
+        <w:rPr>
+          <w:sz w:val="32"/>
+          <w:szCs w:val="32"/>
+          <w:lang w:val="en-IN"/>
+        </w:rPr>
+      </w:pPr>
+      <w:r>
+        <w:rPr>
+          <w:sz w:val="32"/>
+          <w:szCs w:val="32"/>
+          <w:lang w:val="en-IN"/>
+        </w:rPr>
+        <w:lastRenderedPageBreak/>
+        <w:sym w:font="Wingdings" w:char="F0E0"/>
+      </w:r>
+      <w:proofErr w:type="spellStart"/>
+      <w:r>
+        <w:rPr>
+          <w:sz w:val="32"/>
+          <w:szCs w:val="32"/>
+          <w:lang w:val="en-IN"/>
+        </w:rPr>
+        <w:t>x.runtimeType</w:t>
+      </w:r>
+      <w:proofErr w:type="spellEnd"/>
+    </w:p>
+    <w:p>
+      <w:pPr>
+        <w:ind w:firstLine="720"/>
+        <w:rPr>
+          <w:sz w:val="32"/>
+          <w:szCs w:val="32"/>
+          <w:lang w:val="en-IN"/>
+        </w:rPr>
+      </w:pPr>
+      <w:r>
+        <w:rPr>
+          <w:sz w:val="32"/>
+          <w:szCs w:val="32"/>
+          <w:lang w:val="en-IN"/>
+        </w:rPr>
+        <w:sym w:font="Wingdings" w:char="F0E0"/>
+      </w:r>
+      <w:r>
+        <w:rPr>
+          <w:sz w:val="32"/>
+          <w:szCs w:val="32"/>
+          <w:lang w:val="en-IN"/>
+        </w:rPr>
+        <w:t>List x = [“hi”,”3”];</w:t>
+      </w:r>
+    </w:p>
+    <w:p>
+      <w:pPr>
+        <w:ind w:firstLine="720"/>
+        <w:rPr>
+          <w:sz w:val="32"/>
+          <w:szCs w:val="32"/>
+          <w:lang w:val="en-IN"/>
+        </w:rPr>
+      </w:pPr>
+      <w:r>
+        <w:rPr>
+          <w:sz w:val="32"/>
+          <w:szCs w:val="32"/>
+          <w:lang w:val="en-IN"/>
+        </w:rPr>
+        <w:sym w:font="Wingdings" w:char="F0E0"/>
+      </w:r>
+      <w:r>
+        <w:rPr>
+          <w:sz w:val="32"/>
+          <w:szCs w:val="32"/>
+          <w:lang w:val="en-IN"/>
+        </w:rPr>
+        <w:t>List&lt;string&gt; x = [“</w:t>
+      </w:r>
+      <w:proofErr w:type="spellStart"/>
+      <w:r>
+        <w:rPr>
+          <w:sz w:val="32"/>
+          <w:szCs w:val="32"/>
+          <w:lang w:val="en-IN"/>
+        </w:rPr>
+        <w:t>hi”</w:t>
+      </w:r>
+      <w:proofErr w:type="gramStart"/>
+      <w:r>
+        <w:rPr>
+          <w:sz w:val="32"/>
+          <w:szCs w:val="32"/>
+          <w:lang w:val="en-IN"/>
+        </w:rPr>
+        <w:t>,”hey</w:t>
+      </w:r>
+      <w:proofErr w:type="spellEnd"/>
+      <w:proofErr w:type="gramEnd"/>
+      <w:r>
+        <w:rPr>
+          <w:sz w:val="32"/>
+          <w:szCs w:val="32"/>
+          <w:lang w:val="en-IN"/>
+        </w:rPr>
+        <w:t>”];</w:t>
+      </w:r>
+    </w:p>
+    <w:p>
+      <w:pPr>
+        <w:ind w:firstLine="720"/>
+        <w:rPr>
+          <w:sz w:val="32"/>
+          <w:szCs w:val="32"/>
+          <w:lang w:val="en-IN"/>
+        </w:rPr>
+      </w:pPr>
+      <w:r>
+        <w:rPr>
+          <w:sz w:val="32"/>
+          <w:szCs w:val="32"/>
+          <w:lang w:val="en-IN"/>
+        </w:rPr>
+        <w:tab/>
+      </w:r>
+      <w:r>
+        <w:rPr>
+          <w:sz w:val="32"/>
+          <w:szCs w:val="32"/>
+          <w:lang w:val="en-IN"/>
+        </w:rPr>
+        <w:sym w:font="Wingdings" w:char="F0E0"/>
+      </w:r>
+      <w:r>
+        <w:rPr>
+          <w:sz w:val="32"/>
+          <w:szCs w:val="32"/>
+          <w:lang w:val="en-IN"/>
+        </w:rPr>
+        <w:t xml:space="preserve">It only </w:t>
+      </w:r>
+      <w:proofErr w:type="gramStart"/>
+      <w:r>
+        <w:rPr>
+          <w:sz w:val="32"/>
+          <w:szCs w:val="32"/>
+          <w:lang w:val="en-IN"/>
+        </w:rPr>
+        <w:t>allow</w:t>
+      </w:r>
+      <w:proofErr w:type="gramEnd"/>
+      <w:r>
+        <w:rPr>
+          <w:sz w:val="32"/>
+          <w:szCs w:val="32"/>
+          <w:lang w:val="en-IN"/>
+        </w:rPr>
+        <w:t xml:space="preserve"> string inside list.</w:t>
+      </w:r>
+    </w:p>
+    <w:p>
+      <w:pPr>
+        <w:rPr>
+          <w:sz w:val="32"/>
+          <w:szCs w:val="32"/>
+          <w:lang w:val="en-IN"/>
+        </w:rPr>
+      </w:pPr>
+      <w:r>
+        <w:rPr>
+          <w:noProof/>
+        </w:rPr>
+        <w:drawing>
+          <wp:inline distT="0" distB="0" distL="0" distR="0" wp14:anchorId="0DABEB5A" wp14:editId="5B95936C">
+            <wp:extent cx="5943600" cy="5276215"/>
+            <wp:effectExtent l="0" t="0" r="0" b="0"/>
+            <wp:docPr id="3" name="Picture 3"/>
+            <wp:cNvGraphicFramePr>
+              <a:graphicFrameLocks xmlns:a="http://schemas.openxmlformats.org/drawingml/2006/main" noChangeAspect="1"/>
+            </wp:cNvGraphicFramePr>
+            <a:graphic xmlns:a="http://schemas.openxmlformats.org/drawingml/2006/main">
+              <a:graphicData uri="http://schemas.openxmlformats.org/drawingml/2006/picture">
+                <pic:pic xmlns:pic="http://schemas.openxmlformats.org/drawingml/2006/picture">
+                  <pic:nvPicPr>
+                    <pic:cNvPr id="1" name=""/>
+                    <pic:cNvPicPr/>
+                  </pic:nvPicPr>
+                  <pic:blipFill>
+                    <a:blip r:embed="rId14"/>
+                    <a:stretch>
+                      <a:fillRect/>
+                    </a:stretch>
+                  </pic:blipFill>
+                  <pic:spPr>
+                    <a:xfrm>
+                      <a:off x="0" y="0"/>
+                      <a:ext cx="5943600" cy="5276215"/>
+                    </a:xfrm>
+                    <a:prstGeom prst="rect">
+                      <a:avLst/>
+                    </a:prstGeom>
+                  </pic:spPr>
+                </pic:pic>
+              </a:graphicData>
+            </a:graphic>
+          </wp:inline>
+        </w:drawing>
+      </w:r>
+    </w:p>
+    <w:p>
+      <w:pPr>
+        <w:rPr>
+          <w:sz w:val="32"/>
+          <w:szCs w:val="32"/>
+          <w:lang w:val="en-IN"/>
+        </w:rPr>
+      </w:pPr>
+      <w:r>
+        <w:rPr>
+          <w:sz w:val="32"/>
+          <w:szCs w:val="32"/>
+          <w:lang w:val="en-IN"/>
+        </w:rPr>
+        <w:sym w:font="Wingdings" w:char="F0E0"/>
+      </w:r>
+      <w:r>
+        <w:rPr>
+          <w:sz w:val="32"/>
+          <w:szCs w:val="32"/>
+          <w:lang w:val="en-IN"/>
+        </w:rPr>
+        <w:t>map datatype</w:t>
+      </w:r>
+    </w:p>
+    <w:p>
+      <w:pPr>
+        <w:ind w:firstLine="720"/>
+        <w:rPr>
+          <w:sz w:val="32"/>
+          <w:szCs w:val="32"/>
+          <w:lang w:val="en-IN"/>
+        </w:rPr>
+      </w:pPr>
+      <w:r>
+        <w:rPr>
+          <w:sz w:val="32"/>
+          <w:szCs w:val="32"/>
+          <w:lang w:val="en-IN"/>
+        </w:rPr>
+        <w:sym w:font="Wingdings" w:char="F0E0"/>
+      </w:r>
+      <w:r>
+        <w:rPr>
+          <w:sz w:val="32"/>
+          <w:szCs w:val="32"/>
+          <w:lang w:val="en-IN"/>
+        </w:rPr>
+        <w:t>key-value pair</w:t>
+      </w:r>
+    </w:p>
+    <w:p>
+      <w:pPr>
+        <w:ind w:left="720"/>
+        <w:rPr>
+          <w:sz w:val="32"/>
+          <w:szCs w:val="32"/>
+          <w:lang w:val="en-IN"/>
+        </w:rPr>
+      </w:pPr>
+      <w:r>
+        <w:rPr>
+          <w:sz w:val="32"/>
+          <w:szCs w:val="32"/>
+          <w:lang w:val="en-IN"/>
+        </w:rPr>
+        <w:lastRenderedPageBreak/>
+        <w:sym w:font="Wingdings" w:char="F0E0"/>
+      </w:r>
+      <w:r>
+        <w:rPr>
+          <w:sz w:val="32"/>
+          <w:szCs w:val="32"/>
+          <w:lang w:val="en-IN"/>
+        </w:rPr>
+        <w:t>map&lt;</w:t>
+      </w:r>
+      <w:proofErr w:type="spellStart"/>
+      <w:proofErr w:type="gramStart"/>
+      <w:r>
+        <w:rPr>
+          <w:sz w:val="32"/>
+          <w:szCs w:val="32"/>
+          <w:lang w:val="en-IN"/>
+        </w:rPr>
+        <w:t>string,int</w:t>
+      </w:r>
+      <w:proofErr w:type="spellEnd"/>
+      <w:proofErr w:type="gramEnd"/>
+      <w:r>
+        <w:rPr>
+          <w:sz w:val="32"/>
+          <w:szCs w:val="32"/>
+          <w:lang w:val="en-IN"/>
+        </w:rPr>
+        <w:t>&gt; x = [“id”: 1, “email”: “</w:t>
+      </w:r>
+      <w:hyperlink r:id="rId15" w:history="1">
+        <w:r>
+          <w:rPr>
+            <w:rStyle w:val="Hyperlink"/>
+            <w:sz w:val="32"/>
+            <w:szCs w:val="32"/>
+            <w:lang w:val="en-IN"/>
+          </w:rPr>
+          <w:t>a@gmaiil.com</w:t>
+        </w:r>
+      </w:hyperlink>
+      <w:r>
+        <w:rPr>
+          <w:sz w:val="32"/>
+          <w:szCs w:val="32"/>
+          <w:lang w:val="en-IN"/>
+        </w:rPr>
+        <w:t>”, “phone”: 111111, ];</w:t>
+      </w:r>
+    </w:p>
+    <w:p>
+      <w:pPr>
+        <w:ind w:left="720"/>
+        <w:rPr>
+          <w:sz w:val="32"/>
+          <w:szCs w:val="32"/>
+          <w:lang w:val="en-IN"/>
+        </w:rPr>
+      </w:pPr>
+      <w:r>
+        <w:rPr>
+          <w:sz w:val="32"/>
+          <w:szCs w:val="32"/>
+          <w:lang w:val="en-IN"/>
+        </w:rPr>
+        <w:sym w:font="Wingdings" w:char="F0E0"/>
+      </w:r>
+      <w:r>
+        <w:rPr>
+          <w:sz w:val="32"/>
+          <w:szCs w:val="32"/>
+          <w:lang w:val="en-IN"/>
+        </w:rPr>
+        <w:t>Put comma at last (Good practice)</w:t>
+      </w:r>
+    </w:p>
+    <w:p>
+      <w:pPr>
+        <w:rPr>
+          <w:sz w:val="32"/>
+          <w:szCs w:val="32"/>
+          <w:lang w:val="en-IN"/>
+        </w:rPr>
+      </w:pPr>
+      <w:r>
+        <w:rPr>
+          <w:sz w:val="32"/>
+          <w:szCs w:val="32"/>
+          <w:lang w:val="en-IN"/>
+        </w:rPr>
+        <w:tab/>
+      </w:r>
+      <w:r>
+        <w:rPr>
+          <w:sz w:val="32"/>
+          <w:szCs w:val="32"/>
+          <w:lang w:val="en-IN"/>
+        </w:rPr>
+        <w:sym w:font="Wingdings" w:char="F0E0"/>
+      </w:r>
+      <w:r>
+        <w:rPr>
+          <w:sz w:val="32"/>
+          <w:szCs w:val="32"/>
+          <w:lang w:val="en-IN"/>
+        </w:rPr>
+        <w:t>var email = x[“email”]</w:t>
+      </w:r>
+    </w:p>
+    <w:p>
+      <w:pPr>
+        <w:rPr>
+          <w:sz w:val="32"/>
+          <w:szCs w:val="32"/>
+          <w:lang w:val="en-IN"/>
+        </w:rPr>
+      </w:pPr>
+      <w:proofErr w:type="spellStart"/>
+      <w:proofErr w:type="gramStart"/>
+      <w:r>
+        <w:rPr>
+          <w:sz w:val="32"/>
+          <w:szCs w:val="32"/>
+          <w:highlight w:val="yellow"/>
+          <w:lang w:val="en-IN"/>
+        </w:rPr>
+        <w:t>MaterialApp</w:t>
+      </w:r>
+      <w:proofErr w:type="spellEnd"/>
+      <w:r>
+        <w:rPr>
+          <w:sz w:val="32"/>
+          <w:szCs w:val="32"/>
+          <w:highlight w:val="yellow"/>
+          <w:lang w:val="en-IN"/>
+        </w:rPr>
+        <w:t>(</w:t>
+      </w:r>
+      <w:proofErr w:type="gramEnd"/>
+      <w:r>
+        <w:rPr>
+          <w:sz w:val="32"/>
+          <w:szCs w:val="32"/>
+          <w:highlight w:val="yellow"/>
+          <w:lang w:val="en-IN"/>
+        </w:rPr>
+        <w:t>)</w:t>
+      </w:r>
+    </w:p>
+    <w:p>
+      <w:pPr>
+        <w:rPr>
+          <w:sz w:val="32"/>
+          <w:szCs w:val="32"/>
+          <w:lang w:val="en-IN"/>
+        </w:rPr>
+      </w:pPr>
+      <w:r>
+        <w:rPr>
+          <w:sz w:val="32"/>
+          <w:szCs w:val="32"/>
+          <w:lang w:val="en-IN"/>
+        </w:rPr>
+        <w:sym w:font="Wingdings" w:char="F0E0"/>
+      </w:r>
+      <w:r>
+        <w:rPr>
+          <w:sz w:val="32"/>
+          <w:szCs w:val="32"/>
+          <w:lang w:val="en-IN"/>
+        </w:rPr>
+        <w:t>Material design design-language or platform by google.</w:t>
+      </w:r>
+      <w:r>
+        <w:rPr>
+          <w:sz w:val="32"/>
+          <w:szCs w:val="32"/>
+          <w:lang w:val="en-IN"/>
+        </w:rPr>
+        <w:br/>
+      </w:r>
+      <w:r>
+        <w:rPr>
+          <w:sz w:val="32"/>
+          <w:szCs w:val="32"/>
+          <w:lang w:val="en-IN"/>
+        </w:rPr>
+        <w:tab/>
+      </w:r>
+      <w:r>
+        <w:rPr>
+          <w:sz w:val="32"/>
+          <w:szCs w:val="32"/>
+          <w:lang w:val="en-IN"/>
+        </w:rPr>
+        <w:sym w:font="Wingdings" w:char="F0E0"/>
+      </w:r>
+      <w:r>
+        <w:rPr>
+          <w:sz w:val="32"/>
+          <w:szCs w:val="32"/>
+          <w:lang w:val="en-IN"/>
+        </w:rPr>
+        <w:t>Your UI improve.</w:t>
+      </w:r>
+    </w:p>
+    <w:p>
+      <w:pPr>
+        <w:rPr>
+          <w:sz w:val="32"/>
+          <w:szCs w:val="32"/>
+          <w:lang w:val="en-IN"/>
+        </w:rPr>
+      </w:pPr>
+      <w:r>
+        <w:rPr>
+          <w:sz w:val="32"/>
+          <w:szCs w:val="32"/>
+          <w:lang w:val="en-IN"/>
+        </w:rPr>
+        <w:tab/>
+      </w:r>
+      <w:r>
+        <w:rPr>
+          <w:sz w:val="32"/>
+          <w:szCs w:val="32"/>
+          <w:lang w:val="en-IN"/>
+        </w:rPr>
+        <w:sym w:font="Wingdings" w:char="F0E0"/>
+      </w:r>
+      <w:r>
+        <w:rPr>
+          <w:sz w:val="32"/>
+          <w:szCs w:val="32"/>
+          <w:lang w:val="en-IN"/>
+        </w:rPr>
+        <w:t>to guide mobile developer, app developer.</w:t>
+      </w:r>
+    </w:p>
+    <w:p>
+      <w:pPr>
+        <w:rPr>
+          <w:sz w:val="32"/>
+          <w:szCs w:val="32"/>
+          <w:lang w:val="en-IN"/>
+        </w:rPr>
+      </w:pPr>
+      <w:r>
+        <w:rPr>
+          <w:sz w:val="32"/>
+          <w:szCs w:val="32"/>
+          <w:lang w:val="en-IN"/>
+        </w:rPr>
+        <w:sym w:font="Wingdings" w:char="F0E0"/>
+      </w:r>
+      <w:r>
+        <w:rPr>
+          <w:sz w:val="32"/>
+          <w:szCs w:val="32"/>
+          <w:lang w:val="en-IN"/>
+        </w:rPr>
+        <w:t>flutter by default use material design by google.</w:t>
+      </w:r>
+    </w:p>
+    <w:p>
+      <w:pPr>
+        <w:rPr>
+          <w:sz w:val="32"/>
+          <w:szCs w:val="32"/>
+          <w:lang w:val="en-IN"/>
+        </w:rPr>
+      </w:pPr>
+      <w:r>
+        <w:rPr>
+          <w:sz w:val="32"/>
+          <w:szCs w:val="32"/>
+          <w:lang w:val="en-IN"/>
+        </w:rPr>
+        <w:sym w:font="Wingdings" w:char="F0E0"/>
+      </w:r>
+      <w:r>
+        <w:rPr>
+          <w:sz w:val="32"/>
+          <w:szCs w:val="32"/>
+          <w:lang w:val="en-IN"/>
+        </w:rPr>
+        <w:t>UI</w:t>
+      </w:r>
+      <w:r>
+        <w:rPr>
+          <w:sz w:val="32"/>
+          <w:szCs w:val="32"/>
+          <w:lang w:val="en-IN"/>
+        </w:rPr>
+        <w:t xml:space="preserve"> (User Interface)</w:t>
+      </w:r>
+      <w:r>
+        <w:rPr>
+          <w:sz w:val="32"/>
+          <w:szCs w:val="32"/>
+          <w:lang w:val="en-IN"/>
+        </w:rPr>
+        <w:t xml:space="preserve"> is the main component for the app.</w:t>
+      </w:r>
+      <w:r>
+        <w:rPr>
+          <w:sz w:val="32"/>
+          <w:szCs w:val="32"/>
+          <w:lang w:val="en-IN"/>
+        </w:rPr>
+        <w:br/>
+      </w:r>
+      <w:r>
+        <w:rPr>
+          <w:sz w:val="32"/>
+          <w:szCs w:val="32"/>
+          <w:lang w:val="en-IN"/>
+        </w:rPr>
+        <w:sym w:font="Wingdings" w:char="F0E0"/>
+      </w:r>
+      <w:r>
+        <w:rPr>
+          <w:sz w:val="32"/>
+          <w:szCs w:val="32"/>
+          <w:lang w:val="en-IN"/>
+        </w:rPr>
+        <w:t xml:space="preserve">Through </w:t>
+      </w:r>
+      <w:proofErr w:type="spellStart"/>
+      <w:r>
+        <w:rPr>
+          <w:sz w:val="32"/>
+          <w:szCs w:val="32"/>
+          <w:lang w:val="en-IN"/>
+        </w:rPr>
+        <w:t>materialApp</w:t>
+      </w:r>
+      <w:proofErr w:type="spellEnd"/>
+      <w:r>
+        <w:rPr>
+          <w:sz w:val="32"/>
+          <w:szCs w:val="32"/>
+          <w:lang w:val="en-IN"/>
+        </w:rPr>
+        <w:t xml:space="preserve"> function we can tell our system colour, font all the things by google material design.</w:t>
+      </w:r>
+    </w:p>
+    <w:p>
+      <w:pPr>
+        <w:rPr>
+          <w:sz w:val="32"/>
+          <w:szCs w:val="32"/>
+          <w:lang w:val="en-IN"/>
+        </w:rPr>
+      </w:pPr>
+      <w:r>
+        <w:rPr>
+          <w:noProof/>
+        </w:rPr>
+        <w:drawing>
+          <wp:inline distT="0" distB="0" distL="0" distR="0" wp14:anchorId="7224AB26" wp14:editId="03C6C326">
+            <wp:extent cx="4791075" cy="3067050"/>
+            <wp:effectExtent l="0" t="0" r="9525" b="0"/>
+            <wp:docPr id="9" name="Picture 9"/>
+            <wp:cNvGraphicFramePr>
+              <a:graphicFrameLocks xmlns:a="http://schemas.openxmlformats.org/drawingml/2006/main" noChangeAspect="1"/>
+            </wp:cNvGraphicFramePr>
+            <a:graphic xmlns:a="http://schemas.openxmlformats.org/drawingml/2006/main">
+              <a:graphicData uri="http://schemas.openxmlformats.org/drawingml/2006/picture">
+                <pic:pic xmlns:pic="http://schemas.openxmlformats.org/drawingml/2006/picture">
+                  <pic:nvPicPr>
+                    <pic:cNvPr id="1" name=""/>
+                    <pic:cNvPicPr/>
+                  </pic:nvPicPr>
+                  <pic:blipFill>
+                    <a:blip r:embed="rId16"/>
+                    <a:stretch>
+                      <a:fillRect/>
+                    </a:stretch>
+                  </pic:blipFill>
+                  <pic:spPr>
+                    <a:xfrm>
+                      <a:off x="0" y="0"/>
+                      <a:ext cx="4791075" cy="3067050"/>
+                    </a:xfrm>
+                    <a:prstGeom prst="rect">
+                      <a:avLst/>
+                    </a:prstGeom>
+                  </pic:spPr>
+                </pic:pic>
+              </a:graphicData>
+            </a:graphic>
+          </wp:inline>
+        </w:drawing>
+      </w:r>
+    </w:p>
+    <w:p>
+      <w:pPr>
+        <w:pBdr>
+          <w:bottom w:val="single" w:sz="6" w:space="1" w:color="auto"/>
+        </w:pBdr>
+        <w:rPr>
+          <w:sz w:val="32"/>
+          <w:szCs w:val="32"/>
+          <w:lang w:val="en-IN"/>
+        </w:rPr>
+      </w:pPr>
+      <w:r>
+        <w:rPr>
+          <w:sz w:val="32"/>
+          <w:szCs w:val="32"/>
+          <w:lang w:val="en-IN"/>
+        </w:rPr>
+        <w:lastRenderedPageBreak/>
+        <w:sym w:font="Wingdings" w:char="F0E0"/>
+      </w:r>
+      <w:proofErr w:type="spellStart"/>
+      <w:r>
+        <w:rPr>
+          <w:sz w:val="32"/>
+          <w:szCs w:val="32"/>
+          <w:lang w:val="en-IN"/>
+        </w:rPr>
+        <w:t>center</w:t>
+      </w:r>
+      <w:proofErr w:type="spellEnd"/>
+      <w:r>
+        <w:rPr>
+          <w:sz w:val="32"/>
+          <w:szCs w:val="32"/>
+          <w:lang w:val="en-IN"/>
+        </w:rPr>
+        <w:t xml:space="preserve"> function put your</w:t>
+      </w:r>
+      <w:r>
+        <w:rPr>
+          <w:sz w:val="32"/>
+          <w:szCs w:val="32"/>
+          <w:lang w:val="en-IN"/>
+        </w:rPr>
+        <w:t xml:space="preserve"> data in </w:t>
+      </w:r>
+      <w:proofErr w:type="spellStart"/>
+      <w:r>
+        <w:rPr>
+          <w:sz w:val="32"/>
+          <w:szCs w:val="32"/>
+          <w:lang w:val="en-IN"/>
+        </w:rPr>
+        <w:t>center</w:t>
+      </w:r>
+      <w:proofErr w:type="spellEnd"/>
+      <w:r>
+        <w:rPr>
+          <w:sz w:val="32"/>
+          <w:szCs w:val="32"/>
+          <w:lang w:val="en-IN"/>
+        </w:rPr>
+        <w:t xml:space="preserve"> and text function write it.</w:t>
+      </w:r>
+      <w:r>
+        <w:rPr>
+          <w:sz w:val="32"/>
+          <w:szCs w:val="32"/>
+          <w:lang w:val="en-IN"/>
+        </w:rPr>
+        <w:br/>
+      </w:r>
+      <w:r>
+        <w:rPr>
+          <w:sz w:val="32"/>
+          <w:szCs w:val="32"/>
+          <w:lang w:val="en-IN"/>
+        </w:rPr>
+        <w:sym w:font="Wingdings" w:char="F0E0"/>
+      </w:r>
+      <w:r>
+        <w:rPr>
+          <w:sz w:val="32"/>
+          <w:szCs w:val="32"/>
+          <w:lang w:val="en-IN"/>
+        </w:rPr>
+        <w:t xml:space="preserve">Using both </w:t>
+      </w:r>
+      <w:r>
+        <w:rPr>
+          <w:sz w:val="32"/>
+          <w:szCs w:val="32"/>
+          <w:lang w:val="en-IN"/>
+        </w:rPr>
+        <w:t xml:space="preserve">we can set text in the </w:t>
+      </w:r>
+      <w:proofErr w:type="spellStart"/>
+      <w:r>
+        <w:rPr>
+          <w:sz w:val="32"/>
+          <w:szCs w:val="32"/>
+          <w:lang w:val="en-IN"/>
+        </w:rPr>
+        <w:t>center</w:t>
+      </w:r>
+      <w:proofErr w:type="spellEnd"/>
+      <w:r>
+        <w:rPr>
+          <w:sz w:val="32"/>
+          <w:szCs w:val="32"/>
+          <w:lang w:val="en-IN"/>
+        </w:rPr>
+        <w:t>.</w:t>
+      </w:r>
+      <w:r>
+        <w:rPr>
+          <w:sz w:val="32"/>
+          <w:szCs w:val="32"/>
+          <w:lang w:val="en-IN"/>
+        </w:rPr>
+        <w:br/>
+      </w:r>
+      <w:r>
+        <w:rPr>
+          <w:sz w:val="32"/>
+          <w:szCs w:val="32"/>
+          <w:lang w:val="en-IN"/>
+        </w:rPr>
+        <w:sym w:font="Wingdings" w:char="F0E0"/>
+      </w:r>
+      <w:r>
+        <w:rPr>
+          <w:sz w:val="32"/>
+          <w:szCs w:val="32"/>
+          <w:lang w:val="en-IN"/>
+        </w:rPr>
+        <w:t xml:space="preserve">Text is a child of </w:t>
+      </w:r>
+      <w:proofErr w:type="spellStart"/>
+      <w:r>
+        <w:rPr>
+          <w:sz w:val="32"/>
+          <w:szCs w:val="32"/>
+          <w:lang w:val="en-IN"/>
+        </w:rPr>
+        <w:t>center</w:t>
+      </w:r>
+      <w:proofErr w:type="spellEnd"/>
+      <w:r>
+        <w:rPr>
+          <w:sz w:val="32"/>
+          <w:szCs w:val="32"/>
+          <w:lang w:val="en-IN"/>
+        </w:rPr>
+        <w:t xml:space="preserve"> function</w:t>
+      </w:r>
+      <w:r>
+        <w:rPr>
+          <w:sz w:val="32"/>
+          <w:szCs w:val="32"/>
+          <w:lang w:val="en-IN"/>
+        </w:rPr>
+        <w:t>.</w:t>
       </w:r>
     </w:p>
     <w:p>
@@ -3584,7 +4642,7 @@
     <w:lsdException w:name="Table Web 2" w:semiHidden="1" w:unhideWhenUsed="1"/>
     <w:lsdException w:name="Table Web 3" w:semiHidden="1" w:unhideWhenUsed="1"/>
     <w:lsdException w:name="Balloon Text" w:semiHidden="1" w:unhideWhenUsed="1"/>
-    <w:lsdException w:name="Table Grid" w:semiHidden="1" w:uiPriority="59" w:unhideWhenUsed="1"/>
+    <w:lsdException w:name="Table Grid" w:uiPriority="59"/>
     <w:lsdException w:name="Table Theme" w:semiHidden="1" w:unhideWhenUsed="1"/>
     <w:lsdException w:name="Placeholder Text" w:semiHidden="1"/>
     <w:lsdException w:name="No Spacing" w:uiPriority="1" w:qFormat="1"/>
@@ -3932,12 +4990,23 @@
     <w:name w:val="Hyperlink"/>
     <w:basedOn w:val="DefaultParagraphFont"/>
     <w:uiPriority w:val="99"/>
-    <w:semiHidden/>
     <w:unhideWhenUsed/>
     <w:rsid w:val="00084965"/>
     <w:rPr>
       <w:color w:val="0000FF"/>
       <w:u w:val="single"/>
+    </w:rPr>
+  </w:style>
+  <w:style w:type="character" w:styleId="UnresolvedMention">
+    <w:name w:val="Unresolved Mention"/>
+    <w:basedOn w:val="DefaultParagraphFont"/>
+    <w:uiPriority w:val="99"/>
+    <w:semiHidden/>
+    <w:unhideWhenUsed/>
+    <w:rsid w:val="00780DE7"/>
+    <w:rPr>
+      <w:color w:val="605E5C"/>
+      <w:shd w:val="clear" w:color="auto" w:fill="E1DFDD"/>
     </w:rPr>
   </w:style>
 </w:styles>
